--- a/Task1/instruction.docx
+++ b/Task1/instruction.docx
@@ -12,7 +12,7 @@
         <w:rPr>
           <w:rFonts w:ascii="Calibri" w:hAnsi="Calibri" w:cs="Calibri"/>
         </w:rPr>
-        <w:t>Подготовка к запуску:</w:t>
+        <w:t>Подготовка к запуску</w:t>
       </w:r>
     </w:p>
     <w:p>
@@ -57,6 +57,18 @@
         </w:rPr>
         <w:t>project</w:t>
       </w:r>
+      <w:r>
+        <w:rPr>
+          <w:rFonts w:ascii="Calibri" w:hAnsi="Calibri" w:cs="Calibri"/>
+        </w:rPr>
+        <w:t xml:space="preserve"> </w:t>
+      </w:r>
+      <w:r>
+        <w:rPr>
+          <w:rFonts w:ascii="Calibri" w:hAnsi="Calibri" w:cs="Calibri"/>
+        </w:rPr>
+        <w:t>проекта</w:t>
+      </w:r>
     </w:p>
     <w:p>
       <w:pPr>
@@ -99,11 +111,246 @@
     <w:p>
       <w:pPr>
         <w:pStyle w:val="a7"/>
+        <w:numPr>
+          <w:ilvl w:val="0"/>
+          <w:numId w:val="1"/>
+        </w:numPr>
+        <w:rPr>
+          <w:rFonts w:ascii="Calibri" w:hAnsi="Calibri" w:cs="Calibri"/>
+        </w:rPr>
+      </w:pPr>
+      <w:r>
+        <w:rPr>
+          <w:rFonts w:ascii="Calibri" w:hAnsi="Calibri" w:cs="Calibri"/>
+        </w:rPr>
+        <w:t xml:space="preserve">В открывшемся окне браузера нажмите </w:t>
+      </w:r>
+      <w:r>
         <w:rPr>
           <w:rFonts w:ascii="Calibri" w:hAnsi="Calibri" w:cs="Calibri"/>
           <w:lang w:val="en-US"/>
         </w:rPr>
-      </w:pPr>
+        <w:t>Run</w:t>
+      </w:r>
+      <w:r>
+        <w:rPr>
+          <w:rFonts w:ascii="Calibri" w:hAnsi="Calibri" w:cs="Calibri"/>
+        </w:rPr>
+        <w:t xml:space="preserve"> </w:t>
+      </w:r>
+      <w:r>
+        <w:rPr>
+          <w:rFonts w:ascii="Calibri" w:hAnsi="Calibri" w:cs="Calibri"/>
+        </w:rPr>
+        <w:t>-</w:t>
+      </w:r>
+      <w:r>
+        <w:rPr>
+          <w:rFonts w:ascii="Calibri" w:hAnsi="Calibri" w:cs="Calibri"/>
+        </w:rPr>
+        <w:t xml:space="preserve">&gt; </w:t>
+      </w:r>
+      <w:r>
+        <w:rPr>
+          <w:rFonts w:ascii="Calibri" w:hAnsi="Calibri" w:cs="Calibri"/>
+          <w:lang w:val="en-US"/>
+        </w:rPr>
+        <w:t>Run</w:t>
+      </w:r>
+      <w:r>
+        <w:rPr>
+          <w:rFonts w:ascii="Calibri" w:hAnsi="Calibri" w:cs="Calibri"/>
+        </w:rPr>
+        <w:t xml:space="preserve"> </w:t>
+      </w:r>
+      <w:r>
+        <w:rPr>
+          <w:rFonts w:ascii="Calibri" w:hAnsi="Calibri" w:cs="Calibri"/>
+          <w:lang w:val="en-US"/>
+        </w:rPr>
+        <w:t>All</w:t>
+      </w:r>
+      <w:r>
+        <w:rPr>
+          <w:rFonts w:ascii="Calibri" w:hAnsi="Calibri" w:cs="Calibri"/>
+        </w:rPr>
+        <w:t xml:space="preserve"> </w:t>
+      </w:r>
+      <w:r>
+        <w:rPr>
+          <w:rFonts w:ascii="Calibri" w:hAnsi="Calibri" w:cs="Calibri"/>
+          <w:lang w:val="en-US"/>
+        </w:rPr>
+        <w:t>Cells</w:t>
+      </w:r>
+    </w:p>
+    <w:p>
+      <w:pPr>
+        <w:rPr>
+          <w:rFonts w:ascii="Calibri" w:hAnsi="Calibri" w:cs="Calibri"/>
+          <w:lang w:val="en-US"/>
+        </w:rPr>
+      </w:pPr>
+      <w:r>
+        <w:rPr>
+          <w:rFonts w:ascii="Calibri" w:hAnsi="Calibri" w:cs="Calibri"/>
+        </w:rPr>
+        <w:t xml:space="preserve">Использование </w:t>
+      </w:r>
+      <w:proofErr w:type="spellStart"/>
+      <w:r>
+        <w:rPr>
+          <w:rFonts w:ascii="Calibri" w:hAnsi="Calibri" w:cs="Calibri"/>
+        </w:rPr>
+        <w:t>дашборда</w:t>
+      </w:r>
+      <w:proofErr w:type="spellEnd"/>
+    </w:p>
+    <w:p>
+      <w:pPr>
+        <w:ind w:left="705"/>
+        <w:rPr>
+          <w:rFonts w:ascii="Calibri" w:hAnsi="Calibri" w:cs="Calibri"/>
+        </w:rPr>
+      </w:pPr>
+      <w:r>
+        <w:rPr>
+          <w:rFonts w:ascii="Calibri" w:hAnsi="Calibri" w:cs="Calibri"/>
+        </w:rPr>
+        <w:t xml:space="preserve">На </w:t>
+      </w:r>
+      <w:proofErr w:type="spellStart"/>
+      <w:r>
+        <w:rPr>
+          <w:rFonts w:ascii="Calibri" w:hAnsi="Calibri" w:cs="Calibri"/>
+        </w:rPr>
+        <w:t>дашборде</w:t>
+      </w:r>
+      <w:proofErr w:type="spellEnd"/>
+      <w:r>
+        <w:rPr>
+          <w:rFonts w:ascii="Calibri" w:hAnsi="Calibri" w:cs="Calibri"/>
+        </w:rPr>
+        <w:t xml:space="preserve"> представлены два графика: зависимость потребления энергии от времени и зависимость энергии от средней температуры</w:t>
+      </w:r>
+    </w:p>
+    <w:p>
+      <w:pPr>
+        <w:pStyle w:val="a7"/>
+        <w:rPr>
+          <w:rFonts w:ascii="Calibri" w:hAnsi="Calibri" w:cs="Calibri"/>
+        </w:rPr>
+      </w:pPr>
+      <w:proofErr w:type="spellStart"/>
+      <w:r>
+        <w:rPr>
+          <w:rFonts w:ascii="Calibri" w:hAnsi="Calibri" w:cs="Calibri"/>
+        </w:rPr>
+        <w:t>Дашборд</w:t>
+      </w:r>
+      <w:proofErr w:type="spellEnd"/>
+      <w:r>
+        <w:rPr>
+          <w:rFonts w:ascii="Calibri" w:hAnsi="Calibri" w:cs="Calibri"/>
+        </w:rPr>
+        <w:t xml:space="preserve"> позволяет выбрать конкретный временной отрезок двумя способами:</w:t>
+      </w:r>
+    </w:p>
+    <w:p>
+      <w:pPr>
+        <w:pStyle w:val="a7"/>
+        <w:numPr>
+          <w:ilvl w:val="0"/>
+          <w:numId w:val="5"/>
+        </w:numPr>
+        <w:rPr>
+          <w:rFonts w:ascii="Calibri" w:hAnsi="Calibri" w:cs="Calibri"/>
+        </w:rPr>
+      </w:pPr>
+      <w:r>
+        <w:rPr>
+          <w:rFonts w:ascii="Calibri" w:hAnsi="Calibri" w:cs="Calibri"/>
+        </w:rPr>
+        <w:t xml:space="preserve">При помощи </w:t>
+      </w:r>
+      <w:r>
+        <w:rPr>
+          <w:rFonts w:ascii="Calibri" w:hAnsi="Calibri" w:cs="Calibri"/>
+        </w:rPr>
+        <w:t xml:space="preserve">ввода двух дат с точностью до дня. Для постройки графиков необходимо нажать кнопку </w:t>
+      </w:r>
+      <w:r>
+        <w:rPr>
+          <w:rFonts w:ascii="Calibri" w:hAnsi="Calibri" w:cs="Calibri"/>
+        </w:rPr>
+        <w:t>“</w:t>
+      </w:r>
+      <w:r>
+        <w:rPr>
+          <w:rFonts w:ascii="Calibri" w:hAnsi="Calibri" w:cs="Calibri"/>
+        </w:rPr>
+        <w:t>Построить график</w:t>
+      </w:r>
+      <w:r>
+        <w:rPr>
+          <w:rFonts w:ascii="Calibri" w:hAnsi="Calibri" w:cs="Calibri"/>
+        </w:rPr>
+        <w:t>”</w:t>
+      </w:r>
+    </w:p>
+    <w:p>
+      <w:pPr>
+        <w:pStyle w:val="a7"/>
+        <w:numPr>
+          <w:ilvl w:val="0"/>
+          <w:numId w:val="5"/>
+        </w:numPr>
+        <w:rPr>
+          <w:rFonts w:ascii="Calibri" w:hAnsi="Calibri" w:cs="Calibri"/>
+        </w:rPr>
+      </w:pPr>
+      <w:r>
+        <w:rPr>
+          <w:rFonts w:ascii="Calibri" w:hAnsi="Calibri" w:cs="Calibri"/>
+        </w:rPr>
+        <w:t>При помощи двустороннего слайдера. График строится автоматически.</w:t>
+      </w:r>
+    </w:p>
+    <w:p>
+      <w:pPr>
+        <w:pStyle w:val="a7"/>
+        <w:rPr>
+          <w:rFonts w:ascii="Calibri" w:hAnsi="Calibri" w:cs="Calibri"/>
+        </w:rPr>
+      </w:pPr>
+      <w:r>
+        <w:rPr>
+          <w:rFonts w:ascii="Calibri" w:hAnsi="Calibri" w:cs="Calibri"/>
+        </w:rPr>
+        <w:t xml:space="preserve">Также данные можно разделить на группы по различным заметкам, которые присутствуют в датасете, при помощи </w:t>
+      </w:r>
+      <w:proofErr w:type="spellStart"/>
+      <w:r>
+        <w:rPr>
+          <w:rFonts w:ascii="Calibri" w:hAnsi="Calibri" w:cs="Calibri"/>
+        </w:rPr>
+        <w:t>чекбоксов</w:t>
+      </w:r>
+      <w:proofErr w:type="spellEnd"/>
+      <w:r>
+        <w:rPr>
+          <w:rFonts w:ascii="Calibri" w:hAnsi="Calibri" w:cs="Calibri"/>
+        </w:rPr>
+        <w:t xml:space="preserve">. Отменить группировку можно одноимённой кнопкой или отключив все </w:t>
+      </w:r>
+      <w:proofErr w:type="spellStart"/>
+      <w:r>
+        <w:rPr>
+          <w:rFonts w:ascii="Calibri" w:hAnsi="Calibri" w:cs="Calibri"/>
+        </w:rPr>
+        <w:t>чекбоксы</w:t>
+      </w:r>
+      <w:proofErr w:type="spellEnd"/>
     </w:p>
     <w:sectPr>
       <w:pgSz w:w="11906" w:h="16838"/>
@@ -118,6 +365,386 @@
 <file path=word/numbering.xml><?xml version="1.0" encoding="utf-8"?>
 <w:numbering xmlns:wpc="http://schemas.microsoft.com/office/word/2010/wordprocessingCanvas" xmlns:cx="http://schemas.microsoft.com/office/drawing/2014/chartex" xmlns:cx1="http://schemas.microsoft.com/office/drawing/2015/9/8/chartex" xmlns:cx2="http://schemas.microsoft.com/office/drawing/2015/10/21/chartex" xmlns:cx3="http://schemas.microsoft.com/office/drawing/2016/5/9/chartex" xmlns:cx4="http://schemas.microsoft.com/office/drawing/2016/5/10/chartex" xmlns:cx5="http://schemas.microsoft.com/office/drawing/2016/5/11/chartex" xmlns:cx6="http://schemas.microsoft.com/office/drawing/2016/5/12/chartex" xmlns:cx7="http://schemas.microsoft.com/office/drawing/2016/5/13/chartex" xmlns:cx8="http://schemas.microsoft.com/office/drawing/2016/5/14/chartex" xmlns:mc="http://schemas.openxmlformats.org/markup-compatibility/2006" xmlns:aink="http://schemas.microsoft.com/office/drawing/2016/ink" xmlns:am3d="http://schemas.microsoft.com/office/drawing/2017/model3d" xmlns:o="urn:schemas-microsoft-com:office:office" xmlns:oel="http://schemas.microsoft.com/office/2019/extlst" xmlns:r="http://schemas.openxmlformats.org/officeDocument/2006/relationships" xmlns:m="http://schemas.openxmlformats.org/officeDocument/2006/math" xmlns:v="urn:schemas-microsoft-com:vml" xmlns:wp14="http://schemas.microsoft.com/office/word/2010/wordprocessingDrawing" xmlns:wp="http://schemas.openxmlformats.org/drawingml/2006/wordprocessingDrawing" xmlns:w10="urn:schemas-microsoft-com:office:word" xmlns:w="http://schemas.openxmlformats.org/wordprocessingml/2006/main" xmlns:w14="http://schemas.microsoft.com/office/word/2010/wordml" xmlns:w15="http://schemas.microsoft.com/office/word/2012/wordml" xmlns:w16cex="http://schemas.microsoft.com/office/word/2018/wordml/cex" xmlns:w16cid="http://schemas.microsoft.com/office/word/2016/wordml/cid" xmlns:w16="http://schemas.microsoft.com/office/word/2018/wordml" xmlns:w16du="http://schemas.microsoft.com/office/word/2023/wordml/word16du" xmlns:w16sdtdh="http://schemas.microsoft.com/office/word/2020/wordml/sdtdatahash" xmlns:w16se="http://schemas.microsoft.com/office/word/2015/wordml/symex" xmlns:wpg="http://schemas.microsoft.com/office/word/2010/wordprocessingGroup" xmlns:wpi="http://schemas.microsoft.com/office/word/2010/wordprocessingInk" xmlns:wne="http://schemas.microsoft.com/office/word/2006/wordml" xmlns:wps="http://schemas.microsoft.com/office/word/2010/wordprocessingShape" mc:Ignorable="w14 w15 w16se w16cid w16 w16cex w16sdtdh w16du wp14">
   <w:abstractNum w:abstractNumId="0" w15:restartNumberingAfterBreak="0">
+    <w:nsid w:val="0835158A"/>
+    <w:multiLevelType w:val="hybridMultilevel"/>
+    <w:tmpl w:val="C1D0B9CC"/>
+    <w:lvl w:ilvl="0" w:tplc="0419000F">
+      <w:start w:val="1"/>
+      <w:numFmt w:val="decimal"/>
+      <w:lvlText w:val="%1."/>
+      <w:lvlJc w:val="left"/>
+      <w:pPr>
+        <w:ind w:left="720" w:hanging="360"/>
+      </w:pPr>
+      <w:rPr>
+        <w:rFonts w:hint="default"/>
+      </w:rPr>
+    </w:lvl>
+    <w:lvl w:ilvl="1" w:tplc="04190019" w:tentative="1">
+      <w:start w:val="1"/>
+      <w:numFmt w:val="lowerLetter"/>
+      <w:lvlText w:val="%2."/>
+      <w:lvlJc w:val="left"/>
+      <w:pPr>
+        <w:ind w:left="1440" w:hanging="360"/>
+      </w:pPr>
+    </w:lvl>
+    <w:lvl w:ilvl="2" w:tplc="0419001B" w:tentative="1">
+      <w:start w:val="1"/>
+      <w:numFmt w:val="lowerRoman"/>
+      <w:lvlText w:val="%3."/>
+      <w:lvlJc w:val="right"/>
+      <w:pPr>
+        <w:ind w:left="2160" w:hanging="180"/>
+      </w:pPr>
+    </w:lvl>
+    <w:lvl w:ilvl="3" w:tplc="0419000F" w:tentative="1">
+      <w:start w:val="1"/>
+      <w:numFmt w:val="decimal"/>
+      <w:lvlText w:val="%4."/>
+      <w:lvlJc w:val="left"/>
+      <w:pPr>
+        <w:ind w:left="2880" w:hanging="360"/>
+      </w:pPr>
+    </w:lvl>
+    <w:lvl w:ilvl="4" w:tplc="04190019" w:tentative="1">
+      <w:start w:val="1"/>
+      <w:numFmt w:val="lowerLetter"/>
+      <w:lvlText w:val="%5."/>
+      <w:lvlJc w:val="left"/>
+      <w:pPr>
+        <w:ind w:left="3600" w:hanging="360"/>
+      </w:pPr>
+    </w:lvl>
+    <w:lvl w:ilvl="5" w:tplc="0419001B" w:tentative="1">
+      <w:start w:val="1"/>
+      <w:numFmt w:val="lowerRoman"/>
+      <w:lvlText w:val="%6."/>
+      <w:lvlJc w:val="right"/>
+      <w:pPr>
+        <w:ind w:left="4320" w:hanging="180"/>
+      </w:pPr>
+    </w:lvl>
+    <w:lvl w:ilvl="6" w:tplc="0419000F" w:tentative="1">
+      <w:start w:val="1"/>
+      <w:numFmt w:val="decimal"/>
+      <w:lvlText w:val="%7."/>
+      <w:lvlJc w:val="left"/>
+      <w:pPr>
+        <w:ind w:left="5040" w:hanging="360"/>
+      </w:pPr>
+    </w:lvl>
+    <w:lvl w:ilvl="7" w:tplc="04190019" w:tentative="1">
+      <w:start w:val="1"/>
+      <w:numFmt w:val="lowerLetter"/>
+      <w:lvlText w:val="%8."/>
+      <w:lvlJc w:val="left"/>
+      <w:pPr>
+        <w:ind w:left="5760" w:hanging="360"/>
+      </w:pPr>
+    </w:lvl>
+    <w:lvl w:ilvl="8" w:tplc="0419001B" w:tentative="1">
+      <w:start w:val="1"/>
+      <w:numFmt w:val="lowerRoman"/>
+      <w:lvlText w:val="%9."/>
+      <w:lvlJc w:val="right"/>
+      <w:pPr>
+        <w:ind w:left="6480" w:hanging="180"/>
+      </w:pPr>
+    </w:lvl>
+  </w:abstractNum>
+  <w:abstractNum w:abstractNumId="1" w15:restartNumberingAfterBreak="0">
+    <w:nsid w:val="436B2D39"/>
+    <w:multiLevelType w:val="hybridMultilevel"/>
+    <w:tmpl w:val="53B848B2"/>
+    <w:lvl w:ilvl="0" w:tplc="04190001">
+      <w:start w:val="1"/>
+      <w:numFmt w:val="bullet"/>
+      <w:lvlText w:val=""/>
+      <w:lvlJc w:val="left"/>
+      <w:pPr>
+        <w:ind w:left="1800" w:hanging="360"/>
+      </w:pPr>
+      <w:rPr>
+        <w:rFonts w:ascii="Symbol" w:hAnsi="Symbol" w:hint="default"/>
+      </w:rPr>
+    </w:lvl>
+    <w:lvl w:ilvl="1" w:tplc="04190003" w:tentative="1">
+      <w:start w:val="1"/>
+      <w:numFmt w:val="bullet"/>
+      <w:lvlText w:val="o"/>
+      <w:lvlJc w:val="left"/>
+      <w:pPr>
+        <w:ind w:left="2520" w:hanging="360"/>
+      </w:pPr>
+      <w:rPr>
+        <w:rFonts w:ascii="Courier New" w:hAnsi="Courier New" w:cs="Courier New" w:hint="default"/>
+      </w:rPr>
+    </w:lvl>
+    <w:lvl w:ilvl="2" w:tplc="04190005" w:tentative="1">
+      <w:start w:val="1"/>
+      <w:numFmt w:val="bullet"/>
+      <w:lvlText w:val=""/>
+      <w:lvlJc w:val="left"/>
+      <w:pPr>
+        <w:ind w:left="3240" w:hanging="360"/>
+      </w:pPr>
+      <w:rPr>
+        <w:rFonts w:ascii="Wingdings" w:hAnsi="Wingdings" w:hint="default"/>
+      </w:rPr>
+    </w:lvl>
+    <w:lvl w:ilvl="3" w:tplc="04190001" w:tentative="1">
+      <w:start w:val="1"/>
+      <w:numFmt w:val="bullet"/>
+      <w:lvlText w:val=""/>
+      <w:lvlJc w:val="left"/>
+      <w:pPr>
+        <w:ind w:left="3960" w:hanging="360"/>
+      </w:pPr>
+      <w:rPr>
+        <w:rFonts w:ascii="Symbol" w:hAnsi="Symbol" w:hint="default"/>
+      </w:rPr>
+    </w:lvl>
+    <w:lvl w:ilvl="4" w:tplc="04190003" w:tentative="1">
+      <w:start w:val="1"/>
+      <w:numFmt w:val="bullet"/>
+      <w:lvlText w:val="o"/>
+      <w:lvlJc w:val="left"/>
+      <w:pPr>
+        <w:ind w:left="4680" w:hanging="360"/>
+      </w:pPr>
+      <w:rPr>
+        <w:rFonts w:ascii="Courier New" w:hAnsi="Courier New" w:cs="Courier New" w:hint="default"/>
+      </w:rPr>
+    </w:lvl>
+    <w:lvl w:ilvl="5" w:tplc="04190005" w:tentative="1">
+      <w:start w:val="1"/>
+      <w:numFmt w:val="bullet"/>
+      <w:lvlText w:val=""/>
+      <w:lvlJc w:val="left"/>
+      <w:pPr>
+        <w:ind w:left="5400" w:hanging="360"/>
+      </w:pPr>
+      <w:rPr>
+        <w:rFonts w:ascii="Wingdings" w:hAnsi="Wingdings" w:hint="default"/>
+      </w:rPr>
+    </w:lvl>
+    <w:lvl w:ilvl="6" w:tplc="04190001" w:tentative="1">
+      <w:start w:val="1"/>
+      <w:numFmt w:val="bullet"/>
+      <w:lvlText w:val=""/>
+      <w:lvlJc w:val="left"/>
+      <w:pPr>
+        <w:ind w:left="6120" w:hanging="360"/>
+      </w:pPr>
+      <w:rPr>
+        <w:rFonts w:ascii="Symbol" w:hAnsi="Symbol" w:hint="default"/>
+      </w:rPr>
+    </w:lvl>
+    <w:lvl w:ilvl="7" w:tplc="04190003" w:tentative="1">
+      <w:start w:val="1"/>
+      <w:numFmt w:val="bullet"/>
+      <w:lvlText w:val="o"/>
+      <w:lvlJc w:val="left"/>
+      <w:pPr>
+        <w:ind w:left="6840" w:hanging="360"/>
+      </w:pPr>
+      <w:rPr>
+        <w:rFonts w:ascii="Courier New" w:hAnsi="Courier New" w:cs="Courier New" w:hint="default"/>
+      </w:rPr>
+    </w:lvl>
+    <w:lvl w:ilvl="8" w:tplc="04190005" w:tentative="1">
+      <w:start w:val="1"/>
+      <w:numFmt w:val="bullet"/>
+      <w:lvlText w:val=""/>
+      <w:lvlJc w:val="left"/>
+      <w:pPr>
+        <w:ind w:left="7560" w:hanging="360"/>
+      </w:pPr>
+      <w:rPr>
+        <w:rFonts w:ascii="Wingdings" w:hAnsi="Wingdings" w:hint="default"/>
+      </w:rPr>
+    </w:lvl>
+  </w:abstractNum>
+  <w:abstractNum w:abstractNumId="2" w15:restartNumberingAfterBreak="0">
+    <w:nsid w:val="51EE4CB3"/>
+    <w:multiLevelType w:val="hybridMultilevel"/>
+    <w:tmpl w:val="BBCAC914"/>
+    <w:lvl w:ilvl="0" w:tplc="E530EC46">
+      <w:start w:val="1"/>
+      <w:numFmt w:val="decimal"/>
+      <w:lvlText w:val="%1."/>
+      <w:lvlJc w:val="left"/>
+      <w:pPr>
+        <w:ind w:left="1080" w:hanging="360"/>
+      </w:pPr>
+      <w:rPr>
+        <w:rFonts w:hint="default"/>
+      </w:rPr>
+    </w:lvl>
+    <w:lvl w:ilvl="1" w:tplc="04190019" w:tentative="1">
+      <w:start w:val="1"/>
+      <w:numFmt w:val="lowerLetter"/>
+      <w:lvlText w:val="%2."/>
+      <w:lvlJc w:val="left"/>
+      <w:pPr>
+        <w:ind w:left="1800" w:hanging="360"/>
+      </w:pPr>
+    </w:lvl>
+    <w:lvl w:ilvl="2" w:tplc="0419001B" w:tentative="1">
+      <w:start w:val="1"/>
+      <w:numFmt w:val="lowerRoman"/>
+      <w:lvlText w:val="%3."/>
+      <w:lvlJc w:val="right"/>
+      <w:pPr>
+        <w:ind w:left="2520" w:hanging="180"/>
+      </w:pPr>
+    </w:lvl>
+    <w:lvl w:ilvl="3" w:tplc="0419000F" w:tentative="1">
+      <w:start w:val="1"/>
+      <w:numFmt w:val="decimal"/>
+      <w:lvlText w:val="%4."/>
+      <w:lvlJc w:val="left"/>
+      <w:pPr>
+        <w:ind w:left="3240" w:hanging="360"/>
+      </w:pPr>
+    </w:lvl>
+    <w:lvl w:ilvl="4" w:tplc="04190019" w:tentative="1">
+      <w:start w:val="1"/>
+      <w:numFmt w:val="lowerLetter"/>
+      <w:lvlText w:val="%5."/>
+      <w:lvlJc w:val="left"/>
+      <w:pPr>
+        <w:ind w:left="3960" w:hanging="360"/>
+      </w:pPr>
+    </w:lvl>
+    <w:lvl w:ilvl="5" w:tplc="0419001B" w:tentative="1">
+      <w:start w:val="1"/>
+      <w:numFmt w:val="lowerRoman"/>
+      <w:lvlText w:val="%6."/>
+      <w:lvlJc w:val="right"/>
+      <w:pPr>
+        <w:ind w:left="4680" w:hanging="180"/>
+      </w:pPr>
+    </w:lvl>
+    <w:lvl w:ilvl="6" w:tplc="0419000F" w:tentative="1">
+      <w:start w:val="1"/>
+      <w:numFmt w:val="decimal"/>
+      <w:lvlText w:val="%7."/>
+      <w:lvlJc w:val="left"/>
+      <w:pPr>
+        <w:ind w:left="5400" w:hanging="360"/>
+      </w:pPr>
+    </w:lvl>
+    <w:lvl w:ilvl="7" w:tplc="04190019" w:tentative="1">
+      <w:start w:val="1"/>
+      <w:numFmt w:val="lowerLetter"/>
+      <w:lvlText w:val="%8."/>
+      <w:lvlJc w:val="left"/>
+      <w:pPr>
+        <w:ind w:left="6120" w:hanging="360"/>
+      </w:pPr>
+    </w:lvl>
+    <w:lvl w:ilvl="8" w:tplc="0419001B" w:tentative="1">
+      <w:start w:val="1"/>
+      <w:numFmt w:val="lowerRoman"/>
+      <w:lvlText w:val="%9."/>
+      <w:lvlJc w:val="right"/>
+      <w:pPr>
+        <w:ind w:left="6840" w:hanging="180"/>
+      </w:pPr>
+    </w:lvl>
+  </w:abstractNum>
+  <w:abstractNum w:abstractNumId="3" w15:restartNumberingAfterBreak="0">
+    <w:nsid w:val="584064C1"/>
+    <w:multiLevelType w:val="hybridMultilevel"/>
+    <w:tmpl w:val="6D2EED18"/>
+    <w:lvl w:ilvl="0" w:tplc="5F20D010">
+      <w:start w:val="1"/>
+      <w:numFmt w:val="decimal"/>
+      <w:lvlText w:val="%1."/>
+      <w:lvlJc w:val="left"/>
+      <w:pPr>
+        <w:ind w:left="1080" w:hanging="360"/>
+      </w:pPr>
+      <w:rPr>
+        <w:rFonts w:hint="default"/>
+      </w:rPr>
+    </w:lvl>
+    <w:lvl w:ilvl="1" w:tplc="04190019" w:tentative="1">
+      <w:start w:val="1"/>
+      <w:numFmt w:val="lowerLetter"/>
+      <w:lvlText w:val="%2."/>
+      <w:lvlJc w:val="left"/>
+      <w:pPr>
+        <w:ind w:left="1800" w:hanging="360"/>
+      </w:pPr>
+    </w:lvl>
+    <w:lvl w:ilvl="2" w:tplc="0419001B" w:tentative="1">
+      <w:start w:val="1"/>
+      <w:numFmt w:val="lowerRoman"/>
+      <w:lvlText w:val="%3."/>
+      <w:lvlJc w:val="right"/>
+      <w:pPr>
+        <w:ind w:left="2520" w:hanging="180"/>
+      </w:pPr>
+    </w:lvl>
+    <w:lvl w:ilvl="3" w:tplc="0419000F" w:tentative="1">
+      <w:start w:val="1"/>
+      <w:numFmt w:val="decimal"/>
+      <w:lvlText w:val="%4."/>
+      <w:lvlJc w:val="left"/>
+      <w:pPr>
+        <w:ind w:left="3240" w:hanging="360"/>
+      </w:pPr>
+    </w:lvl>
+    <w:lvl w:ilvl="4" w:tplc="04190019" w:tentative="1">
+      <w:start w:val="1"/>
+      <w:numFmt w:val="lowerLetter"/>
+      <w:lvlText w:val="%5."/>
+      <w:lvlJc w:val="left"/>
+      <w:pPr>
+        <w:ind w:left="3960" w:hanging="360"/>
+      </w:pPr>
+    </w:lvl>
+    <w:lvl w:ilvl="5" w:tplc="0419001B" w:tentative="1">
+      <w:start w:val="1"/>
+      <w:numFmt w:val="lowerRoman"/>
+      <w:lvlText w:val="%6."/>
+      <w:lvlJc w:val="right"/>
+      <w:pPr>
+        <w:ind w:left="4680" w:hanging="180"/>
+      </w:pPr>
+    </w:lvl>
+    <w:lvl w:ilvl="6" w:tplc="0419000F" w:tentative="1">
+      <w:start w:val="1"/>
+      <w:numFmt w:val="decimal"/>
+      <w:lvlText w:val="%7."/>
+      <w:lvlJc w:val="left"/>
+      <w:pPr>
+        <w:ind w:left="5400" w:hanging="360"/>
+      </w:pPr>
+    </w:lvl>
+    <w:lvl w:ilvl="7" w:tplc="04190019" w:tentative="1">
+      <w:start w:val="1"/>
+      <w:numFmt w:val="lowerLetter"/>
+      <w:lvlText w:val="%8."/>
+      <w:lvlJc w:val="left"/>
+      <w:pPr>
+        <w:ind w:left="6120" w:hanging="360"/>
+      </w:pPr>
+    </w:lvl>
+    <w:lvl w:ilvl="8" w:tplc="0419001B" w:tentative="1">
+      <w:start w:val="1"/>
+      <w:numFmt w:val="lowerRoman"/>
+      <w:lvlText w:val="%9."/>
+      <w:lvlJc w:val="right"/>
+      <w:pPr>
+        <w:ind w:left="6840" w:hanging="180"/>
+      </w:pPr>
+    </w:lvl>
+  </w:abstractNum>
+  <w:abstractNum w:abstractNumId="4" w15:restartNumberingAfterBreak="0">
     <w:nsid w:val="6FC51FFE"/>
     <w:multiLevelType w:val="hybridMultilevel"/>
     <w:tmpl w:val="AA8AF4C6"/>
@@ -207,7 +834,19 @@
     </w:lvl>
   </w:abstractNum>
   <w:num w:numId="1" w16cid:durableId="452482652">
+    <w:abstractNumId w:val="4"/>
+  </w:num>
+  <w:num w:numId="2" w16cid:durableId="297804240">
     <w:abstractNumId w:val="0"/>
+  </w:num>
+  <w:num w:numId="3" w16cid:durableId="1137377288">
+    <w:abstractNumId w:val="2"/>
+  </w:num>
+  <w:num w:numId="4" w16cid:durableId="1434015830">
+    <w:abstractNumId w:val="3"/>
+  </w:num>
+  <w:num w:numId="5" w16cid:durableId="2124036074">
+    <w:abstractNumId w:val="1"/>
   </w:num>
 </w:numbering>
 </file>

--- a/Task1/instruction.docx
+++ b/Task1/instruction.docx
@@ -30,7 +30,26 @@
         <w:rPr>
           <w:rFonts w:ascii="Calibri" w:hAnsi="Calibri" w:cs="Calibri"/>
         </w:rPr>
-        <w:t>Разархивируйте архив проекта в любую папку</w:t>
+        <w:t xml:space="preserve">Перейдите в папку </w:t>
+      </w:r>
+      <w:r>
+        <w:rPr>
+          <w:rFonts w:ascii="Calibri" w:hAnsi="Calibri" w:cs="Calibri"/>
+          <w:lang w:val="en-US"/>
+        </w:rPr>
+        <w:t>project</w:t>
+      </w:r>
+      <w:r>
+        <w:rPr>
+          <w:rFonts w:ascii="Calibri" w:hAnsi="Calibri" w:cs="Calibri"/>
+        </w:rPr>
+        <w:t xml:space="preserve"> </w:t>
+      </w:r>
+      <w:r>
+        <w:rPr>
+          <w:rFonts w:ascii="Calibri" w:hAnsi="Calibri" w:cs="Calibri"/>
+        </w:rPr>
+        <w:t>проекта</w:t>
       </w:r>
     </w:p>
     <w:p>
@@ -48,26 +67,27 @@
         <w:rPr>
           <w:rFonts w:ascii="Calibri" w:hAnsi="Calibri" w:cs="Calibri"/>
         </w:rPr>
-        <w:t xml:space="preserve">Перейдите в папку </w:t>
+        <w:t xml:space="preserve">Двойным нажатием запустите скрипт </w:t>
       </w:r>
       <w:r>
         <w:rPr>
           <w:rFonts w:ascii="Calibri" w:hAnsi="Calibri" w:cs="Calibri"/>
           <w:lang w:val="en-US"/>
         </w:rPr>
-        <w:t>project</w:t>
-      </w:r>
-      <w:r>
-        <w:rPr>
-          <w:rFonts w:ascii="Calibri" w:hAnsi="Calibri" w:cs="Calibri"/>
-        </w:rPr>
-        <w:t xml:space="preserve"> </w:t>
-      </w:r>
-      <w:r>
-        <w:rPr>
-          <w:rFonts w:ascii="Calibri" w:hAnsi="Calibri" w:cs="Calibri"/>
-        </w:rPr>
-        <w:t>проекта</w:t>
+        <w:t>script</w:t>
+      </w:r>
+      <w:r>
+        <w:rPr>
+          <w:rFonts w:ascii="Calibri" w:hAnsi="Calibri" w:cs="Calibri"/>
+        </w:rPr>
+        <w:t>.</w:t>
+      </w:r>
+      <w:r>
+        <w:rPr>
+          <w:rFonts w:ascii="Calibri" w:hAnsi="Calibri" w:cs="Calibri"/>
+          <w:lang w:val="en-US"/>
+        </w:rPr>
+        <w:t>bat</w:t>
       </w:r>
     </w:p>
     <w:p>
@@ -85,110 +105,71 @@
         <w:rPr>
           <w:rFonts w:ascii="Calibri" w:hAnsi="Calibri" w:cs="Calibri"/>
         </w:rPr>
-        <w:t xml:space="preserve">Двойным нажатием запустите скрипт </w:t>
+        <w:t xml:space="preserve">В открывшемся окне браузера нажмите </w:t>
       </w:r>
       <w:r>
         <w:rPr>
           <w:rFonts w:ascii="Calibri" w:hAnsi="Calibri" w:cs="Calibri"/>
           <w:lang w:val="en-US"/>
         </w:rPr>
-        <w:t>script</w:t>
-      </w:r>
-      <w:r>
-        <w:rPr>
-          <w:rFonts w:ascii="Calibri" w:hAnsi="Calibri" w:cs="Calibri"/>
-        </w:rPr>
-        <w:t>.</w:t>
+        <w:t>Run</w:t>
+      </w:r>
+      <w:r>
+        <w:rPr>
+          <w:rFonts w:ascii="Calibri" w:hAnsi="Calibri" w:cs="Calibri"/>
+        </w:rPr>
+        <w:t xml:space="preserve"> </w:t>
+      </w:r>
+      <w:r>
+        <w:rPr>
+          <w:rFonts w:ascii="Calibri" w:hAnsi="Calibri" w:cs="Calibri"/>
+        </w:rPr>
+        <w:t>-</w:t>
+      </w:r>
+      <w:r>
+        <w:rPr>
+          <w:rFonts w:ascii="Calibri" w:hAnsi="Calibri" w:cs="Calibri"/>
+        </w:rPr>
+        <w:t xml:space="preserve">&gt; </w:t>
       </w:r>
       <w:r>
         <w:rPr>
           <w:rFonts w:ascii="Calibri" w:hAnsi="Calibri" w:cs="Calibri"/>
           <w:lang w:val="en-US"/>
         </w:rPr>
-        <w:t>bat</w:t>
+        <w:t>Run</w:t>
+      </w:r>
+      <w:r>
+        <w:rPr>
+          <w:rFonts w:ascii="Calibri" w:hAnsi="Calibri" w:cs="Calibri"/>
+        </w:rPr>
+        <w:t xml:space="preserve"> </w:t>
+      </w:r>
+      <w:r>
+        <w:rPr>
+          <w:rFonts w:ascii="Calibri" w:hAnsi="Calibri" w:cs="Calibri"/>
+          <w:lang w:val="en-US"/>
+        </w:rPr>
+        <w:t>All</w:t>
+      </w:r>
+      <w:r>
+        <w:rPr>
+          <w:rFonts w:ascii="Calibri" w:hAnsi="Calibri" w:cs="Calibri"/>
+        </w:rPr>
+        <w:t xml:space="preserve"> </w:t>
+      </w:r>
+      <w:r>
+        <w:rPr>
+          <w:rFonts w:ascii="Calibri" w:hAnsi="Calibri" w:cs="Calibri"/>
+          <w:lang w:val="en-US"/>
+        </w:rPr>
+        <w:t>Cells</w:t>
       </w:r>
     </w:p>
     <w:p>
       <w:pPr>
-        <w:pStyle w:val="a7"/>
-        <w:numPr>
-          <w:ilvl w:val="0"/>
-          <w:numId w:val="1"/>
-        </w:numPr>
-        <w:rPr>
-          <w:rFonts w:ascii="Calibri" w:hAnsi="Calibri" w:cs="Calibri"/>
-        </w:rPr>
-      </w:pPr>
-      <w:r>
-        <w:rPr>
-          <w:rFonts w:ascii="Calibri" w:hAnsi="Calibri" w:cs="Calibri"/>
-        </w:rPr>
-        <w:t xml:space="preserve">В открывшемся окне браузера нажмите </w:t>
-      </w:r>
-      <w:r>
-        <w:rPr>
-          <w:rFonts w:ascii="Calibri" w:hAnsi="Calibri" w:cs="Calibri"/>
-          <w:lang w:val="en-US"/>
-        </w:rPr>
-        <w:t>Run</w:t>
-      </w:r>
-      <w:r>
-        <w:rPr>
-          <w:rFonts w:ascii="Calibri" w:hAnsi="Calibri" w:cs="Calibri"/>
-        </w:rPr>
-        <w:t xml:space="preserve"> </w:t>
-      </w:r>
-      <w:r>
-        <w:rPr>
-          <w:rFonts w:ascii="Calibri" w:hAnsi="Calibri" w:cs="Calibri"/>
-        </w:rPr>
-        <w:t>-</w:t>
-      </w:r>
-      <w:r>
-        <w:rPr>
-          <w:rFonts w:ascii="Calibri" w:hAnsi="Calibri" w:cs="Calibri"/>
-        </w:rPr>
-        <w:t xml:space="preserve">&gt; </w:t>
-      </w:r>
-      <w:r>
-        <w:rPr>
-          <w:rFonts w:ascii="Calibri" w:hAnsi="Calibri" w:cs="Calibri"/>
-          <w:lang w:val="en-US"/>
-        </w:rPr>
-        <w:t>Run</w:t>
-      </w:r>
-      <w:r>
-        <w:rPr>
-          <w:rFonts w:ascii="Calibri" w:hAnsi="Calibri" w:cs="Calibri"/>
-        </w:rPr>
-        <w:t xml:space="preserve"> </w:t>
-      </w:r>
-      <w:r>
-        <w:rPr>
-          <w:rFonts w:ascii="Calibri" w:hAnsi="Calibri" w:cs="Calibri"/>
-          <w:lang w:val="en-US"/>
-        </w:rPr>
-        <w:t>All</w:t>
-      </w:r>
-      <w:r>
-        <w:rPr>
-          <w:rFonts w:ascii="Calibri" w:hAnsi="Calibri" w:cs="Calibri"/>
-        </w:rPr>
-        <w:t xml:space="preserve"> </w:t>
-      </w:r>
-      <w:r>
-        <w:rPr>
-          <w:rFonts w:ascii="Calibri" w:hAnsi="Calibri" w:cs="Calibri"/>
-          <w:lang w:val="en-US"/>
-        </w:rPr>
-        <w:t>Cells</w:t>
-      </w:r>
-    </w:p>
-    <w:p>
-      <w:pPr>
-        <w:rPr>
-          <w:rFonts w:ascii="Calibri" w:hAnsi="Calibri" w:cs="Calibri"/>
-          <w:lang w:val="en-US"/>
+        <w:rPr>
+          <w:rFonts w:ascii="Calibri" w:hAnsi="Calibri" w:cs="Calibri"/>
         </w:rPr>
       </w:pPr>
       <w:r>
